--- a/2.docx
+++ b/2.docx
@@ -13,6 +13,11 @@
           <w:lang w:val="en-US"/>
         </w:rPr>
         <w:t>Goodbye, World</w:t>
+      </w:r>
+    </w:p>
+    <w:p>
+      <w:r>
+        <w:t>И пока пока</w:t>
       </w:r>
       <w:bookmarkStart w:id="0" w:name="_GoBack"/>
       <w:bookmarkEnd w:id="0"/>
